--- a/Docs/Garage_Door_Controller_Build_And_Installation_Instructions.docx
+++ b/Docs/Garage_Door_Controller_Build_And_Installation_Instructions.docx
@@ -11,8 +11,6 @@
           <w:u w:val="single"/>
         </w:rPr>
       </w:pPr>
-      <w:bookmarkStart w:id="0" w:name="_heading=h.gjdgxs" w:colFirst="0" w:colLast="0"/>
-      <w:bookmarkEnd w:id="0"/>
     </w:p>
     <w:p>
       <w:pPr>
@@ -22,8 +20,8 @@
           <w:u w:val="single"/>
         </w:rPr>
       </w:pPr>
-      <w:bookmarkStart w:id="1" w:name="_heading=h.30j0zll" w:colFirst="0" w:colLast="0"/>
-      <w:bookmarkEnd w:id="1"/>
+      <w:bookmarkStart w:id="0" w:name="_heading=h.30j0zll" w:colFirst="0" w:colLast="0"/>
+      <w:bookmarkEnd w:id="0"/>
     </w:p>
     <w:p>
       <w:pPr>
@@ -33,8 +31,8 @@
           <w:u w:val="single"/>
         </w:rPr>
       </w:pPr>
-      <w:bookmarkStart w:id="2" w:name="_heading=h.1fob9te" w:colFirst="0" w:colLast="0"/>
-      <w:bookmarkEnd w:id="2"/>
+      <w:bookmarkStart w:id="1" w:name="_heading=h.1fob9te" w:colFirst="0" w:colLast="0"/>
+      <w:bookmarkEnd w:id="1"/>
       <w:r>
         <w:rPr>
           <w:u w:val="single"/>
@@ -62,8 +60,8 @@
         <w:pStyle w:val="Title"/>
         <w:jc w:val="center"/>
       </w:pPr>
-      <w:bookmarkStart w:id="3" w:name="_heading=h.3znysh7" w:colFirst="0" w:colLast="0"/>
-      <w:bookmarkEnd w:id="3"/>
+      <w:bookmarkStart w:id="2" w:name="_heading=h.3znysh7" w:colFirst="0" w:colLast="0"/>
+      <w:bookmarkEnd w:id="2"/>
       <w:r>
         <w:rPr>
           <w:u w:val="single"/>
@@ -104,7 +102,13 @@
         <w:t xml:space="preserve"> Bob Glicksman; v1, </w:t>
       </w:r>
       <w:r>
-        <w:t>7/18</w:t>
+        <w:t>7/</w:t>
+      </w:r>
+      <w:r>
+        <w:t>2</w:t>
+      </w:r>
+      <w:r>
+        <w:t>2</w:t>
       </w:r>
       <w:r>
         <w:t>/2020</w:t>
@@ -344,8 +348,8 @@
           <w:i/>
         </w:rPr>
       </w:pPr>
-      <w:bookmarkStart w:id="4" w:name="_heading=h.2et92p0" w:colFirst="0" w:colLast="0"/>
-      <w:bookmarkEnd w:id="4"/>
+      <w:bookmarkStart w:id="3" w:name="_heading=h.2et92p0" w:colFirst="0" w:colLast="0"/>
+      <w:bookmarkEnd w:id="3"/>
     </w:p>
     <w:p>
       <w:pPr>
@@ -380,8 +384,8 @@
           <w:szCs w:val="22"/>
         </w:rPr>
       </w:pPr>
-      <w:bookmarkStart w:id="5" w:name="_heading=h.tyjcwt" w:colFirst="0" w:colLast="0"/>
-      <w:bookmarkEnd w:id="5"/>
+      <w:bookmarkStart w:id="4" w:name="_heading=h.tyjcwt" w:colFirst="0" w:colLast="0"/>
+      <w:bookmarkEnd w:id="4"/>
       <w:r>
         <w:rPr>
           <w:sz w:val="22"/>
@@ -394,29 +398,29 @@
       <w:pPr>
         <w:pStyle w:val="Heading1"/>
       </w:pPr>
-      <w:bookmarkStart w:id="6" w:name="_heading=h.3dy6vkm" w:colFirst="0" w:colLast="0"/>
+      <w:bookmarkStart w:id="5" w:name="_heading=h.3dy6vkm" w:colFirst="0" w:colLast="0"/>
+      <w:bookmarkEnd w:id="5"/>
+    </w:p>
+    <w:p>
+      <w:pPr>
+        <w:pStyle w:val="Heading1"/>
+      </w:pPr>
+      <w:bookmarkStart w:id="6" w:name="_heading=h.1t3h5sf" w:colFirst="0" w:colLast="0"/>
       <w:bookmarkEnd w:id="6"/>
+      <w:r>
+        <w:br w:type="page"/>
+      </w:r>
     </w:p>
     <w:p>
       <w:pPr>
         <w:pStyle w:val="Heading1"/>
       </w:pPr>
-      <w:bookmarkStart w:id="7" w:name="_heading=h.1t3h5sf" w:colFirst="0" w:colLast="0"/>
-      <w:bookmarkEnd w:id="7"/>
-      <w:r>
-        <w:br w:type="page"/>
-      </w:r>
-    </w:p>
-    <w:p>
-      <w:pPr>
-        <w:pStyle w:val="Heading1"/>
-      </w:pPr>
-      <w:bookmarkStart w:id="8" w:name="_Toc45964632"/>
+      <w:bookmarkStart w:id="7" w:name="_Toc46225787"/>
       <w:r>
         <w:lastRenderedPageBreak/>
         <w:t>TABLE OF CONTENTS.</w:t>
       </w:r>
-      <w:bookmarkEnd w:id="8"/>
+      <w:bookmarkEnd w:id="7"/>
     </w:p>
     <w:p/>
     <w:sdt>
@@ -449,7 +453,7 @@
           <w:r>
             <w:fldChar w:fldCharType="separate"/>
           </w:r>
-          <w:hyperlink w:anchor="_Toc45964632" w:history="1">
+          <w:hyperlink w:anchor="_Toc46225787" w:history="1">
             <w:r>
               <w:rPr>
                 <w:rStyle w:val="Hyperlink"/>
@@ -476,7 +480,7 @@
                 <w:noProof/>
                 <w:webHidden/>
               </w:rPr>
-              <w:instrText xml:space="preserve"> PAGEREF _Toc45964632 \h </w:instrText>
+              <w:instrText xml:space="preserve"> PAGEREF _Toc46225787 \h </w:instrText>
             </w:r>
             <w:r>
               <w:rPr>
@@ -518,7 +522,7 @@
               <w:noProof/>
             </w:rPr>
           </w:pPr>
-          <w:hyperlink w:anchor="_Toc45964633" w:history="1">
+          <w:hyperlink w:anchor="_Toc46225788" w:history="1">
             <w:r>
               <w:rPr>
                 <w:rStyle w:val="Hyperlink"/>
@@ -545,7 +549,7 @@
                 <w:noProof/>
                 <w:webHidden/>
               </w:rPr>
-              <w:instrText xml:space="preserve"> PAGEREF _Toc45964633 \h </w:instrText>
+              <w:instrText xml:space="preserve"> PAGEREF _Toc46225788 \h </w:instrText>
             </w:r>
             <w:r>
               <w:rPr>
@@ -587,13 +591,13 @@
               <w:noProof/>
             </w:rPr>
           </w:pPr>
-          <w:hyperlink w:anchor="_Toc45964634" w:history="1">
+          <w:hyperlink w:anchor="_Toc46225789" w:history="1">
             <w:r>
               <w:rPr>
                 <w:rStyle w:val="Hyperlink"/>
                 <w:noProof/>
               </w:rPr>
-              <w:t>PCB ASSEMBLY INSTRUCTIONS.</w:t>
+              <w:t>WIRELESS I/O BOARD ASSEMBLY INSTRUCTIONS.</w:t>
             </w:r>
             <w:r>
               <w:rPr>
@@ -614,7 +618,7 @@
                 <w:noProof/>
                 <w:webHidden/>
               </w:rPr>
-              <w:instrText xml:space="preserve"> PAGEREF _Toc45964634 \h </w:instrText>
+              <w:instrText xml:space="preserve"> PAGEREF _Toc46225789 \h </w:instrText>
             </w:r>
             <w:r>
               <w:rPr>
@@ -634,7 +638,7 @@
                 <w:noProof/>
                 <w:webHidden/>
               </w:rPr>
-              <w:t>2</w:t>
+              <w:t>4</w:t>
             </w:r>
             <w:r>
               <w:rPr>
@@ -656,13 +660,13 @@
               <w:noProof/>
             </w:rPr>
           </w:pPr>
-          <w:hyperlink w:anchor="_Toc45964635" w:history="1">
+          <w:hyperlink w:anchor="_Toc46225790" w:history="1">
             <w:r>
               <w:rPr>
                 <w:rStyle w:val="Hyperlink"/>
                 <w:noProof/>
               </w:rPr>
-              <w:t>ENCLOSURE FABRICATION AND INSTALLATION INSTRUCTIONS.</w:t>
+              <w:t>GARAGE DOOR REMOTE MODIFICATION INSTRUCTIONS.</w:t>
             </w:r>
             <w:r>
               <w:rPr>
@@ -683,7 +687,7 @@
                 <w:noProof/>
                 <w:webHidden/>
               </w:rPr>
-              <w:instrText xml:space="preserve"> PAGEREF _Toc45964635 \h </w:instrText>
+              <w:instrText xml:space="preserve"> PAGEREF _Toc46225790 \h </w:instrText>
             </w:r>
             <w:r>
               <w:rPr>
@@ -703,7 +707,7 @@
                 <w:noProof/>
                 <w:webHidden/>
               </w:rPr>
-              <w:t>2</w:t>
+              <w:t>4</w:t>
             </w:r>
             <w:r>
               <w:rPr>
@@ -725,13 +729,13 @@
               <w:noProof/>
             </w:rPr>
           </w:pPr>
-          <w:hyperlink w:anchor="_Toc45964636" w:history="1">
+          <w:hyperlink w:anchor="_Toc46225791" w:history="1">
             <w:r>
               <w:rPr>
                 <w:rStyle w:val="Hyperlink"/>
                 <w:noProof/>
               </w:rPr>
-              <w:t>FIRMWARE INSTALLATION AND TESTING INSTRUCTIONS.</w:t>
+              <w:t>ENCLOSURE FABRICATION AND INSTALLATION INSTRUCTIONS.</w:t>
             </w:r>
             <w:r>
               <w:rPr>
@@ -752,7 +756,7 @@
                 <w:noProof/>
                 <w:webHidden/>
               </w:rPr>
-              <w:instrText xml:space="preserve"> PAGEREF _Toc45964636 \h </w:instrText>
+              <w:instrText xml:space="preserve"> PAGEREF _Toc46225791 \h </w:instrText>
             </w:r>
             <w:r>
               <w:rPr>
@@ -772,7 +776,7 @@
                 <w:noProof/>
                 <w:webHidden/>
               </w:rPr>
-              <w:t>2</w:t>
+              <w:t>6</w:t>
             </w:r>
             <w:r>
               <w:rPr>
@@ -794,12 +798,81 @@
               <w:noProof/>
             </w:rPr>
           </w:pPr>
-          <w:hyperlink w:anchor="_Toc45964637" w:history="1">
+          <w:hyperlink w:anchor="_Toc46225792" w:history="1">
             <w:r>
               <w:rPr>
                 <w:rStyle w:val="Hyperlink"/>
                 <w:noProof/>
               </w:rPr>
+              <w:t>FIRMWARE INSTALLATION AND TESTING INSTRUCTIONS.</w:t>
+            </w:r>
+            <w:r>
+              <w:rPr>
+                <w:noProof/>
+                <w:webHidden/>
+              </w:rPr>
+              <w:tab/>
+            </w:r>
+            <w:r>
+              <w:rPr>
+                <w:noProof/>
+                <w:webHidden/>
+              </w:rPr>
+              <w:fldChar w:fldCharType="begin"/>
+            </w:r>
+            <w:r>
+              <w:rPr>
+                <w:noProof/>
+                <w:webHidden/>
+              </w:rPr>
+              <w:instrText xml:space="preserve"> PAGEREF _Toc46225792 \h </w:instrText>
+            </w:r>
+            <w:r>
+              <w:rPr>
+                <w:noProof/>
+                <w:webHidden/>
+              </w:rPr>
+            </w:r>
+            <w:r>
+              <w:rPr>
+                <w:noProof/>
+                <w:webHidden/>
+              </w:rPr>
+              <w:fldChar w:fldCharType="separate"/>
+            </w:r>
+            <w:r>
+              <w:rPr>
+                <w:noProof/>
+                <w:webHidden/>
+              </w:rPr>
+              <w:t>13</w:t>
+            </w:r>
+            <w:r>
+              <w:rPr>
+                <w:noProof/>
+                <w:webHidden/>
+              </w:rPr>
+              <w:fldChar w:fldCharType="end"/>
+            </w:r>
+          </w:hyperlink>
+        </w:p>
+        <w:p>
+          <w:pPr>
+            <w:pStyle w:val="TOC1"/>
+            <w:tabs>
+              <w:tab w:val="right" w:pos="9350"/>
+            </w:tabs>
+            <w:rPr>
+              <w:rFonts w:asciiTheme="minorHAnsi" w:eastAsiaTheme="minorEastAsia" w:hAnsiTheme="minorHAnsi" w:cstheme="minorBidi"/>
+              <w:noProof/>
+            </w:rPr>
+          </w:pPr>
+          <w:hyperlink w:anchor="_Toc46225793" w:history="1">
+            <w:r>
+              <w:rPr>
+                <w:rStyle w:val="Hyperlink"/>
+                <w:noProof/>
+              </w:rPr>
               <w:t>ANDROID APP INSTALLATION INSTRUCTIONS.</w:t>
             </w:r>
             <w:r>
@@ -821,7 +894,7 @@
                 <w:noProof/>
                 <w:webHidden/>
               </w:rPr>
-              <w:instrText xml:space="preserve"> PAGEREF _Toc45964637 \h </w:instrText>
+              <w:instrText xml:space="preserve"> PAGEREF _Toc46225793 \h </w:instrText>
             </w:r>
             <w:r>
               <w:rPr>
@@ -841,7 +914,7 @@
                 <w:noProof/>
                 <w:webHidden/>
               </w:rPr>
-              <w:t>2</w:t>
+              <w:t>13</w:t>
             </w:r>
             <w:r>
               <w:rPr>
@@ -899,12 +972,12 @@
       <w:pPr>
         <w:pStyle w:val="Heading1"/>
       </w:pPr>
-      <w:bookmarkStart w:id="9" w:name="_Toc45964633"/>
+      <w:bookmarkStart w:id="8" w:name="_Toc46225788"/>
       <w:r>
         <w:lastRenderedPageBreak/>
         <w:t>OVERVIEW.</w:t>
       </w:r>
-      <w:bookmarkEnd w:id="9"/>
+      <w:bookmarkEnd w:id="8"/>
     </w:p>
     <w:p>
       <w:r>
@@ -932,15 +1005,647 @@
         <w:t xml:space="preserve">” document which is located in the root level of this repository.  </w:t>
       </w:r>
     </w:p>
+    <w:p/>
+    <w:p>
+      <w:r>
+        <w:t>The following parts are needed to build this project:</w:t>
+      </w:r>
+    </w:p>
+    <w:p>
+      <w:pPr>
+        <w:pStyle w:val="ListParagraph"/>
+        <w:numPr>
+          <w:ilvl w:val="0"/>
+          <w:numId w:val="9"/>
+        </w:numPr>
+      </w:pPr>
+      <w:r>
+        <w:rPr>
+          <w:u w:val="single"/>
+        </w:rPr>
+        <w:t>Wireless I/O Board</w:t>
+      </w:r>
+      <w:r>
+        <w:t xml:space="preserve"> with components needed for the project.  See section 2 of this document</w:t>
+      </w:r>
+      <w:r>
+        <w:t xml:space="preserve"> for details</w:t>
+      </w:r>
+      <w:r>
+        <w:t>.</w:t>
+      </w:r>
+    </w:p>
+    <w:p>
+      <w:pPr>
+        <w:pStyle w:val="ListParagraph"/>
+      </w:pPr>
+    </w:p>
+    <w:p>
+      <w:pPr>
+        <w:pStyle w:val="ListParagraph"/>
+        <w:numPr>
+          <w:ilvl w:val="0"/>
+          <w:numId w:val="9"/>
+        </w:numPr>
+      </w:pPr>
+      <w:r>
+        <w:rPr>
+          <w:u w:val="single"/>
+        </w:rPr>
+        <w:t>Garage Door Opener Remote Control Unit</w:t>
+      </w:r>
+      <w:r>
+        <w:t>.  Our garage door opener uses remote control unit “</w:t>
+      </w:r>
+      <w:proofErr w:type="spellStart"/>
+      <w:r>
+        <w:t>Liftmaster</w:t>
+      </w:r>
+      <w:proofErr w:type="spellEnd"/>
+      <w:r>
+        <w:t xml:space="preserve"> 371LM”, available at: </w:t>
+      </w:r>
+      <w:hyperlink r:id="rId9" w:history="1">
+        <w:r>
+          <w:rPr>
+            <w:rStyle w:val="Hyperlink"/>
+          </w:rPr>
+          <w:t>https://smile.amazon.com/gp/product/B075MQCH2P/ref=ppx_yo_dt_b_asin_title_o02_s00?ie=UTF8&amp;psc=1</w:t>
+        </w:r>
+      </w:hyperlink>
+      <w:r>
+        <w:t xml:space="preserve">.  Your garage door opener may require a different remote control unit.  </w:t>
+      </w:r>
+      <w:r>
+        <w:t>The remote control unit needs to be modified and mounted in the project enclosure.  See sections 3 and 4 of this document for details.</w:t>
+      </w:r>
+    </w:p>
+    <w:p>
+      <w:pPr>
+        <w:pStyle w:val="ListParagraph"/>
+      </w:pPr>
+    </w:p>
+    <w:p>
+      <w:pPr>
+        <w:pStyle w:val="ListParagraph"/>
+        <w:numPr>
+          <w:ilvl w:val="0"/>
+          <w:numId w:val="9"/>
+        </w:numPr>
+      </w:pPr>
+      <w:r>
+        <w:rPr>
+          <w:u w:val="single"/>
+        </w:rPr>
+        <w:t>Ultrasonic Distance Sensor, SR-HC04</w:t>
+      </w:r>
+      <w:r>
+        <w:t xml:space="preserve">.  These are very commonly found, for example: </w:t>
+      </w:r>
+      <w:hyperlink r:id="rId10" w:history="1">
+        <w:r>
+          <w:rPr>
+            <w:rStyle w:val="Hyperlink"/>
+          </w:rPr>
+          <w:t>https://smile.amazon.com/ELEGOO-HC-SR04-Ultrasonic-Distance-MEGA2560/dp/B01COSN7O6/ref=pd_bxgy_3/137-6812788-8746123?_encoding=UTF8&amp;pd_rd_i=B01COSN7O6&amp;pd_rd_r=cd21824f-1050-44c8-8e2f-b261e16cf05a&amp;pd_rd_w=oLoDZ&amp;pd_rd_wg=nKuOW&amp;pf_rd_p=ce6c479b-ef53-49a6-845b-bbbf35c28dd3&amp;pf_rd_r=F9BXN7BAX9TP8ED9SY81&amp;psc=1&amp;refRID=F9BXN7BAX9TP8ED9SY81</w:t>
+        </w:r>
+      </w:hyperlink>
+    </w:p>
+    <w:p>
+      <w:pPr>
+        <w:pStyle w:val="ListParagraph"/>
+      </w:pPr>
+    </w:p>
+    <w:p>
+      <w:pPr>
+        <w:pStyle w:val="ListParagraph"/>
+      </w:pPr>
+    </w:p>
+    <w:p>
+      <w:pPr>
+        <w:pStyle w:val="ListParagraph"/>
+        <w:numPr>
+          <w:ilvl w:val="0"/>
+          <w:numId w:val="9"/>
+        </w:numPr>
+      </w:pPr>
+      <w:r>
+        <w:rPr>
+          <w:u w:val="single"/>
+        </w:rPr>
+        <w:t>Mounting bracket for HC-SR04 sensor</w:t>
+      </w:r>
+      <w:r>
+        <w:t xml:space="preserve">.  If your sensor did not come with a suitable mounting bracket, you can purchase these:  </w:t>
+      </w:r>
+      <w:hyperlink r:id="rId11" w:history="1">
+        <w:r>
+          <w:rPr>
+            <w:rStyle w:val="Hyperlink"/>
+          </w:rPr>
+          <w:t>https://smile.amazon.com/HC-SR04-Cartoon-Ultrasonic-Distance-Mounting/dp/B01FDGU0GY/ref=sxts_sxwds-bia-wc-nc-drs1_0?crid=1HS1W1659L4XW&amp;cv_ct_cx=hc-sr04&amp;dchild=1&amp;keywords=hc-sr04&amp;pd_rd_i=B01FDGU0GY&amp;pd_rd_r=d8101316-87b4-4755-9f9f-a978dcfc9433&amp;pd_rd_w=zuloG&amp;pd_rd_wg=ulQPE&amp;pf_rd_p=43f4b3f0-0b04-46ba-8a08-2e851d035e17&amp;pf_rd_r=2DJESSE197W2F6GX3W0G&amp;psc=1&amp;qid=1595356387&amp;sprefix=HC-SR04%2Caps%2C215&amp;sr=1-1-f3947b35-9c59-4d7a-9603-b751e6eed25b</w:t>
+        </w:r>
+      </w:hyperlink>
+    </w:p>
+    <w:p>
+      <w:pPr>
+        <w:pStyle w:val="ListParagraph"/>
+      </w:pPr>
+    </w:p>
+    <w:p>
+      <w:pPr>
+        <w:pStyle w:val="ListParagraph"/>
+        <w:numPr>
+          <w:ilvl w:val="0"/>
+          <w:numId w:val="9"/>
+        </w:numPr>
+      </w:pPr>
+      <w:r>
+        <w:rPr>
+          <w:u w:val="single"/>
+        </w:rPr>
+        <w:t>USB “Wall Wart” Power supply</w:t>
+      </w:r>
+      <w:r>
+        <w:t xml:space="preserve">.  A 5 volt, 1 amp (min) power supply.  For example: </w:t>
+      </w:r>
+      <w:hyperlink r:id="rId12" w:history="1">
+        <w:r>
+          <w:rPr>
+            <w:rStyle w:val="Hyperlink"/>
+          </w:rPr>
+          <w:t>https://www.adafruit.com/product/501</w:t>
+        </w:r>
+      </w:hyperlink>
+    </w:p>
+    <w:p>
+      <w:pPr>
+        <w:pStyle w:val="ListParagraph"/>
+      </w:pPr>
+    </w:p>
+    <w:p>
+      <w:pPr>
+        <w:pStyle w:val="ListParagraph"/>
+        <w:numPr>
+          <w:ilvl w:val="0"/>
+          <w:numId w:val="9"/>
+        </w:numPr>
+      </w:pPr>
+      <w:r>
+        <w:rPr>
+          <w:u w:val="single"/>
+        </w:rPr>
+        <w:t>USB A/B Cable</w:t>
+      </w:r>
+      <w:r>
+        <w:t xml:space="preserve">.  The length will depend upon where the project is mounted with respect to the nearest convenient AC power source.  Here is a 10 foot cable that we used: </w:t>
+      </w:r>
+      <w:hyperlink r:id="rId13" w:history="1">
+        <w:r>
+          <w:rPr>
+            <w:rStyle w:val="Hyperlink"/>
+          </w:rPr>
+          <w:t>https://smile.amazon.com/gp/product/B00NH13DV2/ref=ppx_yo_dt_b_asin_title_o02_s00?ie=UTF8&amp;psc=1</w:t>
+        </w:r>
+      </w:hyperlink>
+    </w:p>
+    <w:p>
+      <w:pPr>
+        <w:pStyle w:val="ListParagraph"/>
+      </w:pPr>
+    </w:p>
+    <w:p>
+      <w:pPr>
+        <w:pStyle w:val="ListParagraph"/>
+        <w:numPr>
+          <w:ilvl w:val="0"/>
+          <w:numId w:val="9"/>
+        </w:numPr>
+      </w:pPr>
+      <w:r>
+        <w:rPr>
+          <w:u w:val="single"/>
+        </w:rPr>
+        <w:t>Project enclosure</w:t>
+      </w:r>
+      <w:r>
+        <w:t xml:space="preserve">.  We used the following “pencil box”:  </w:t>
+      </w:r>
+      <w:hyperlink r:id="rId14" w:history="1">
+        <w:r>
+          <w:rPr>
+            <w:rStyle w:val="Hyperlink"/>
+          </w:rPr>
+          <w:t>https://smile.amazon.com/Really-Useful-Plastic-Storage-Liter/dp/B003H790JU/ref=sr_1_2?dchild=1&amp;keywords=really+useful+boxes+pencil+box&amp;qid=1595357131&amp;sr=8-2</w:t>
+        </w:r>
+      </w:hyperlink>
+    </w:p>
+    <w:p>
+      <w:pPr>
+        <w:pStyle w:val="ListParagraph"/>
+      </w:pPr>
+    </w:p>
+    <w:p>
+      <w:pPr>
+        <w:pStyle w:val="ListParagraph"/>
+        <w:numPr>
+          <w:ilvl w:val="0"/>
+          <w:numId w:val="9"/>
+        </w:numPr>
+      </w:pPr>
+      <w:r>
+        <w:rPr>
+          <w:u w:val="single"/>
+        </w:rPr>
+        <w:t>Female-Female Jumper Cables</w:t>
+      </w:r>
+      <w:r>
+        <w:t xml:space="preserve">.  If these didn’t come with the HC-SR04 ultrasonic sensors, you can purchase these:  </w:t>
+      </w:r>
+      <w:hyperlink r:id="rId15" w:history="1">
+        <w:r>
+          <w:rPr>
+            <w:rStyle w:val="Hyperlink"/>
+          </w:rPr>
+          <w:t>https://smile.amazon.com/Really-Useful-Plastic-Storage-Liter/dp/B003H790JU/ref=sr_1_2?dchild=1&amp;keywords=really+useful+boxes+pencil+box&amp;qid=1595357131&amp;sr=8-2</w:t>
+        </w:r>
+      </w:hyperlink>
+    </w:p>
+    <w:p>
+      <w:pPr>
+        <w:pStyle w:val="ListParagraph"/>
+      </w:pPr>
+    </w:p>
+    <w:p>
+      <w:pPr>
+        <w:pStyle w:val="ListParagraph"/>
+        <w:numPr>
+          <w:ilvl w:val="0"/>
+          <w:numId w:val="9"/>
+        </w:numPr>
+      </w:pPr>
+      <w:r>
+        <w:rPr>
+          <w:u w:val="single"/>
+        </w:rPr>
+        <w:t>Mounting Hardware</w:t>
+      </w:r>
+      <w:r>
+        <w:t xml:space="preserve">.  </w:t>
+      </w:r>
+    </w:p>
+    <w:p>
+      <w:pPr>
+        <w:pStyle w:val="ListParagraph"/>
+      </w:pPr>
+    </w:p>
+    <w:p>
+      <w:pPr>
+        <w:pStyle w:val="ListParagraph"/>
+        <w:numPr>
+          <w:ilvl w:val="1"/>
+          <w:numId w:val="9"/>
+        </w:numPr>
+      </w:pPr>
+      <w:r>
+        <w:t>2 ea. ½ inch 4-40 nylon standoffs, female-female, threaded.</w:t>
+      </w:r>
+    </w:p>
+    <w:p>
+      <w:pPr>
+        <w:pStyle w:val="ListParagraph"/>
+        <w:numPr>
+          <w:ilvl w:val="1"/>
+          <w:numId w:val="9"/>
+        </w:numPr>
+      </w:pPr>
+      <w:r>
+        <w:t>4</w:t>
+      </w:r>
+      <w:r>
+        <w:t xml:space="preserve"> ea. ¼ inch 4-40 nylon screws.</w:t>
+      </w:r>
+    </w:p>
+    <w:p>
+      <w:pPr>
+        <w:pStyle w:val="ListParagraph"/>
+        <w:numPr>
+          <w:ilvl w:val="1"/>
+          <w:numId w:val="9"/>
+        </w:numPr>
+      </w:pPr>
+      <w:r>
+        <w:t xml:space="preserve">4 ea. ½ inch 4-40 </w:t>
+      </w:r>
+      <w:r>
+        <w:t>nylon screws.</w:t>
+      </w:r>
+    </w:p>
+    <w:p>
+      <w:pPr>
+        <w:pStyle w:val="ListParagraph"/>
+        <w:numPr>
+          <w:ilvl w:val="1"/>
+          <w:numId w:val="9"/>
+        </w:numPr>
+      </w:pPr>
+      <w:r>
+        <w:t xml:space="preserve"> </w:t>
+      </w:r>
+      <w:r>
+        <w:t>6 ea. 1 inch, #6 wood screw.</w:t>
+      </w:r>
+    </w:p>
+    <w:p/>
+    <w:p>
+      <w:r>
+        <w:t>The following tools and materials are needed to build this project.  Make sure that you know how to use these before undertaking this project!</w:t>
+      </w:r>
+    </w:p>
+    <w:p/>
+    <w:p>
+      <w:pPr>
+        <w:pStyle w:val="ListParagraph"/>
+        <w:numPr>
+          <w:ilvl w:val="0"/>
+          <w:numId w:val="10"/>
+        </w:numPr>
+      </w:pPr>
+      <w:r>
+        <w:t>Small tip soldering iron.</w:t>
+      </w:r>
+    </w:p>
+    <w:p>
+      <w:pPr>
+        <w:pStyle w:val="ListParagraph"/>
+        <w:numPr>
+          <w:ilvl w:val="0"/>
+          <w:numId w:val="10"/>
+        </w:numPr>
+      </w:pPr>
+      <w:r>
+        <w:t>Electrical solder.</w:t>
+      </w:r>
+    </w:p>
+    <w:p>
+      <w:pPr>
+        <w:pStyle w:val="ListParagraph"/>
+        <w:numPr>
+          <w:ilvl w:val="0"/>
+          <w:numId w:val="10"/>
+        </w:numPr>
+      </w:pPr>
+      <w:r>
+        <w:t>A few feet of #26 solid, insulated wire.  It will be helpful to use three different colors – red, black, any other color.</w:t>
+      </w:r>
+    </w:p>
+    <w:p>
+      <w:pPr>
+        <w:pStyle w:val="ListParagraph"/>
+        <w:numPr>
+          <w:ilvl w:val="0"/>
+          <w:numId w:val="10"/>
+        </w:numPr>
+      </w:pPr>
+      <w:r>
+        <w:t>Wire stripper.</w:t>
+      </w:r>
+    </w:p>
+    <w:p>
+      <w:pPr>
+        <w:pStyle w:val="ListParagraph"/>
+        <w:numPr>
+          <w:ilvl w:val="0"/>
+          <w:numId w:val="10"/>
+        </w:numPr>
+      </w:pPr>
+      <w:r>
+        <w:t>Diagonal wire cutter.</w:t>
+      </w:r>
+    </w:p>
+    <w:p>
+      <w:pPr>
+        <w:pStyle w:val="ListParagraph"/>
+        <w:numPr>
+          <w:ilvl w:val="0"/>
+          <w:numId w:val="10"/>
+        </w:numPr>
+      </w:pPr>
+      <w:r>
+        <w:t>Needle nose pliers.</w:t>
+      </w:r>
+    </w:p>
+    <w:p>
+      <w:pPr>
+        <w:pStyle w:val="ListParagraph"/>
+        <w:numPr>
+          <w:ilvl w:val="0"/>
+          <w:numId w:val="10"/>
+        </w:numPr>
+      </w:pPr>
+      <w:r>
+        <w:t>Various screwdrivers.</w:t>
+      </w:r>
+    </w:p>
+    <w:p>
+      <w:pPr>
+        <w:pStyle w:val="ListParagraph"/>
+        <w:numPr>
+          <w:ilvl w:val="0"/>
+          <w:numId w:val="10"/>
+        </w:numPr>
+      </w:pPr>
+      <w:r>
+        <w:t xml:space="preserve">Electric drill, ¼” or larger, with a set of bits 1/32” to ¼” </w:t>
+      </w:r>
+      <w:proofErr w:type="spellStart"/>
+      <w:r>
+        <w:t>minumin</w:t>
+      </w:r>
+      <w:proofErr w:type="spellEnd"/>
+    </w:p>
+    <w:p>
+      <w:pPr>
+        <w:pStyle w:val="ListParagraph"/>
+        <w:numPr>
+          <w:ilvl w:val="0"/>
+          <w:numId w:val="10"/>
+        </w:numPr>
+      </w:pPr>
+      <w:r>
+        <w:t>Electrical tape.</w:t>
+      </w:r>
+    </w:p>
+    <w:p>
+      <w:pPr>
+        <w:pStyle w:val="ListParagraph"/>
+        <w:numPr>
+          <w:ilvl w:val="0"/>
+          <w:numId w:val="10"/>
+        </w:numPr>
+      </w:pPr>
+      <w:r>
+        <w:t>Hot glue gun with glue sticks.</w:t>
+      </w:r>
+    </w:p>
+    <w:p>
+      <w:pPr>
+        <w:pStyle w:val="ListParagraph"/>
+        <w:numPr>
+          <w:ilvl w:val="0"/>
+          <w:numId w:val="10"/>
+        </w:numPr>
+      </w:pPr>
+      <w:r>
+        <w:t>Nibbling tool (optional)</w:t>
+      </w:r>
+    </w:p>
+    <w:p>
+      <w:pPr>
+        <w:pStyle w:val="ListParagraph"/>
+        <w:numPr>
+          <w:ilvl w:val="0"/>
+          <w:numId w:val="10"/>
+        </w:numPr>
+      </w:pPr>
+      <w:r>
+        <w:t>Set of small files (optional).</w:t>
+      </w:r>
+    </w:p>
+    <w:p/>
+    <w:p>
+      <w:r>
+        <w:t>Our recommended order of assembly is as follows.</w:t>
+      </w:r>
+    </w:p>
+    <w:p>
+      <w:pPr>
+        <w:pStyle w:val="ListParagraph"/>
+        <w:numPr>
+          <w:ilvl w:val="0"/>
+          <w:numId w:val="11"/>
+        </w:numPr>
+      </w:pPr>
+      <w:r>
+        <w:t>Assemble a Wireless I/O Board with the necessary components for this project – see section 2 of this document.</w:t>
+      </w:r>
+    </w:p>
+    <w:p>
+      <w:pPr>
+        <w:pStyle w:val="ListParagraph"/>
+        <w:numPr>
+          <w:ilvl w:val="0"/>
+          <w:numId w:val="11"/>
+        </w:numPr>
+      </w:pPr>
+      <w:r>
+        <w:t>Modify the remote control unit for use in this project – see section 3 of this document.</w:t>
+      </w:r>
+    </w:p>
+    <w:p>
+      <w:pPr>
+        <w:pStyle w:val="ListParagraph"/>
+        <w:numPr>
+          <w:ilvl w:val="0"/>
+          <w:numId w:val="11"/>
+        </w:numPr>
+      </w:pPr>
+      <w:r>
+        <w:t>Drill mounting holes in the remote control unit enclosure – see section 4 of this document.</w:t>
+      </w:r>
+    </w:p>
+    <w:p>
+      <w:pPr>
+        <w:pStyle w:val="ListParagraph"/>
+        <w:numPr>
+          <w:ilvl w:val="0"/>
+          <w:numId w:val="11"/>
+        </w:numPr>
+      </w:pPr>
+      <w:r>
+        <w:lastRenderedPageBreak/>
+        <w:t>Drill/c</w:t>
+      </w:r>
+      <w:r>
+        <w:t>ut</w:t>
+      </w:r>
+      <w:r>
+        <w:t xml:space="preserve"> the project enclosure and HC-SR-4 mounting bracket – see section 4 of this document.</w:t>
+      </w:r>
+    </w:p>
+    <w:p>
+      <w:pPr>
+        <w:pStyle w:val="ListParagraph"/>
+        <w:numPr>
+          <w:ilvl w:val="0"/>
+          <w:numId w:val="11"/>
+        </w:numPr>
+      </w:pPr>
+      <w:r>
+        <w:t>Assemble parts in project enclosure bracket – see section 4 of this document.</w:t>
+      </w:r>
+    </w:p>
+    <w:p>
+      <w:pPr>
+        <w:pStyle w:val="ListParagraph"/>
+        <w:numPr>
+          <w:ilvl w:val="0"/>
+          <w:numId w:val="11"/>
+        </w:numPr>
+      </w:pPr>
+      <w:r>
+        <w:t>Wire up all parts of the project bracket – see section 4 of this document.</w:t>
+      </w:r>
+    </w:p>
+    <w:p>
+      <w:pPr>
+        <w:pStyle w:val="ListParagraph"/>
+        <w:numPr>
+          <w:ilvl w:val="0"/>
+          <w:numId w:val="11"/>
+        </w:numPr>
+      </w:pPr>
+      <w:r>
+        <w:t>Install Photon firmware and test that the parts work – see section 5 of this document.</w:t>
+      </w:r>
+    </w:p>
+    <w:p>
+      <w:pPr>
+        <w:pStyle w:val="ListParagraph"/>
+        <w:numPr>
+          <w:ilvl w:val="0"/>
+          <w:numId w:val="11"/>
+        </w:numPr>
+      </w:pPr>
+      <w:r>
+        <w:t>Mount the project in its final location – see section 4 of this document.</w:t>
+      </w:r>
+    </w:p>
+    <w:p>
+      <w:pPr>
+        <w:pStyle w:val="ListParagraph"/>
+        <w:numPr>
+          <w:ilvl w:val="0"/>
+          <w:numId w:val="11"/>
+        </w:numPr>
+      </w:pPr>
+      <w:r>
+        <w:t>Install the App on your smartphone – see section 6 of this document.</w:t>
+      </w:r>
+    </w:p>
     <w:p>
       <w:pPr>
         <w:pStyle w:val="Heading1"/>
-      </w:pPr>
-      <w:bookmarkStart w:id="10" w:name="_Toc45964634"/>
-      <w:r>
-        <w:t>PCB ASSEMBLY INSTRUCTIONS.</w:t>
-      </w:r>
-      <w:bookmarkEnd w:id="10"/>
+        <w:ind w:firstLine="360"/>
+      </w:pPr>
+      <w:bookmarkStart w:id="9" w:name="_Toc46225789"/>
+      <w:r>
+        <w:t>WIRELESS I/O BOARD</w:t>
+      </w:r>
+      <w:r>
+        <w:t xml:space="preserve"> ASSEMBLY INSTRUCTIONS.</w:t>
+      </w:r>
+      <w:bookmarkEnd w:id="9"/>
     </w:p>
     <w:p/>
     <w:p/>
@@ -950,36 +1655,705 @@
       <w:pPr>
         <w:pStyle w:val="Heading1"/>
       </w:pPr>
-      <w:bookmarkStart w:id="11" w:name="_Toc45964635"/>
-      <w:r>
-        <w:t xml:space="preserve">ENCLOSURE FABRICATION </w:t>
-      </w:r>
-      <w:r>
-        <w:t xml:space="preserve">AND INSTALLATION </w:t>
-      </w:r>
-      <w:r>
-        <w:t>INSTRUCTIONS.</w:t>
-      </w:r>
-      <w:bookmarkEnd w:id="11"/>
-    </w:p>
-    <w:p/>
-    <w:p>
-      <w:pPr>
-        <w:pStyle w:val="Heading1"/>
-      </w:pPr>
-      <w:bookmarkStart w:id="12" w:name="_Toc45964636"/>
-      <w:r>
-        <w:t>FIRMWARE INSTALLATION AND TESTING INSTRUCTIONS.</w:t>
-      </w:r>
-      <w:bookmarkEnd w:id="12"/>
+      <w:bookmarkStart w:id="10" w:name="_Toc46225790"/>
+      <w:r>
+        <w:t>GARAGE DOOR REMOTE MODIFICATION INSTRUCTIONS.</w:t>
+      </w:r>
+      <w:bookmarkEnd w:id="10"/>
     </w:p>
     <w:p/>
     <w:p/>
     <w:p>
       <w:pPr>
+        <w:jc w:val="center"/>
+      </w:pPr>
+      <w:r>
+        <w:rPr>
+          <w:noProof/>
+        </w:rPr>
+        <w:drawing>
+          <wp:inline distT="0" distB="0" distL="0" distR="0" wp14:anchorId="39B4E8FE" wp14:editId="4EDC17EA">
+            <wp:extent cx="4876800" cy="3657600"/>
+            <wp:effectExtent l="0" t="0" r="0" b="0"/>
+            <wp:docPr id="2" name="Picture 2" descr="A close up of a box&#10;&#10;Description automatically generated"/>
+            <wp:cNvGraphicFramePr>
+              <a:graphicFrameLocks xmlns:a="http://schemas.openxmlformats.org/drawingml/2006/main" noChangeAspect="1"/>
+            </wp:cNvGraphicFramePr>
+            <a:graphic xmlns:a="http://schemas.openxmlformats.org/drawingml/2006/main">
+              <a:graphicData uri="http://schemas.openxmlformats.org/drawingml/2006/picture">
+                <pic:pic xmlns:pic="http://schemas.openxmlformats.org/drawingml/2006/picture">
+                  <pic:nvPicPr>
+                    <pic:cNvPr id="2" name="Out of the box opener.jpg"/>
+                    <pic:cNvPicPr/>
+                  </pic:nvPicPr>
+                  <pic:blipFill>
+                    <a:blip r:embed="rId16" cstate="print">
+                      <a:extLst>
+                        <a:ext uri="{28A0092B-C50C-407E-A947-70E740481C1C}">
+                          <a14:useLocalDpi xmlns:a14="http://schemas.microsoft.com/office/drawing/2010/main" val="0"/>
+                        </a:ext>
+                      </a:extLst>
+                    </a:blip>
+                    <a:stretch>
+                      <a:fillRect/>
+                    </a:stretch>
+                  </pic:blipFill>
+                  <pic:spPr>
+                    <a:xfrm>
+                      <a:off x="0" y="0"/>
+                      <a:ext cx="4883947" cy="3662960"/>
+                    </a:xfrm>
+                    <a:prstGeom prst="rect">
+                      <a:avLst/>
+                    </a:prstGeom>
+                  </pic:spPr>
+                </pic:pic>
+              </a:graphicData>
+            </a:graphic>
+          </wp:inline>
+        </w:drawing>
+      </w:r>
+    </w:p>
+    <w:p>
+      <w:pPr>
+        <w:jc w:val="center"/>
+      </w:pPr>
+    </w:p>
+    <w:p>
+      <w:pPr>
+        <w:jc w:val="center"/>
+      </w:pPr>
+    </w:p>
+    <w:p>
+      <w:pPr>
+        <w:jc w:val="center"/>
+      </w:pPr>
+    </w:p>
+    <w:p>
+      <w:pPr>
+        <w:jc w:val="center"/>
+      </w:pPr>
+      <w:r>
+        <w:rPr>
+          <w:noProof/>
+        </w:rPr>
+        <w:drawing>
+          <wp:inline distT="0" distB="0" distL="0" distR="0" wp14:anchorId="51CB6D6F" wp14:editId="10EF4C62">
+            <wp:extent cx="5190912" cy="3893185"/>
+            <wp:effectExtent l="0" t="0" r="0" b="0"/>
+            <wp:docPr id="3" name="Picture 3" descr="A circuit board&#10;&#10;Description automatically generated"/>
+            <wp:cNvGraphicFramePr>
+              <a:graphicFrameLocks xmlns:a="http://schemas.openxmlformats.org/drawingml/2006/main" noChangeAspect="1"/>
+            </wp:cNvGraphicFramePr>
+            <a:graphic xmlns:a="http://schemas.openxmlformats.org/drawingml/2006/main">
+              <a:graphicData uri="http://schemas.openxmlformats.org/drawingml/2006/picture">
+                <pic:pic xmlns:pic="http://schemas.openxmlformats.org/drawingml/2006/picture">
+                  <pic:nvPicPr>
+                    <pic:cNvPr id="3" name="Opener connections.jpg"/>
+                    <pic:cNvPicPr/>
+                  </pic:nvPicPr>
+                  <pic:blipFill>
+                    <a:blip r:embed="rId17" cstate="print">
+                      <a:extLst>
+                        <a:ext uri="{28A0092B-C50C-407E-A947-70E740481C1C}">
+                          <a14:useLocalDpi xmlns:a14="http://schemas.microsoft.com/office/drawing/2010/main" val="0"/>
+                        </a:ext>
+                      </a:extLst>
+                    </a:blip>
+                    <a:stretch>
+                      <a:fillRect/>
+                    </a:stretch>
+                  </pic:blipFill>
+                  <pic:spPr>
+                    <a:xfrm rot="10800000">
+                      <a:off x="0" y="0"/>
+                      <a:ext cx="5208234" cy="3906177"/>
+                    </a:xfrm>
+                    <a:prstGeom prst="rect">
+                      <a:avLst/>
+                    </a:prstGeom>
+                  </pic:spPr>
+                </pic:pic>
+              </a:graphicData>
+            </a:graphic>
+          </wp:inline>
+        </w:drawing>
+      </w:r>
+    </w:p>
+    <w:p>
+      <w:pPr>
+        <w:jc w:val="center"/>
+      </w:pPr>
+    </w:p>
+    <w:p>
+      <w:pPr>
+        <w:jc w:val="center"/>
+      </w:pPr>
+    </w:p>
+    <w:p>
+      <w:pPr>
+        <w:jc w:val="center"/>
+      </w:pPr>
+    </w:p>
+    <w:p>
+      <w:pPr>
+        <w:jc w:val="center"/>
+      </w:pPr>
+      <w:r>
+        <w:rPr>
+          <w:noProof/>
+        </w:rPr>
+        <w:lastRenderedPageBreak/>
+        <w:drawing>
+          <wp:inline distT="0" distB="0" distL="0" distR="0" wp14:anchorId="24C15497" wp14:editId="28EDC634">
+            <wp:extent cx="5143500" cy="3857625"/>
+            <wp:effectExtent l="0" t="0" r="0" b="9525"/>
+            <wp:docPr id="4" name="Picture 4" descr="A circuit board&#10;&#10;Description automatically generated"/>
+            <wp:cNvGraphicFramePr>
+              <a:graphicFrameLocks xmlns:a="http://schemas.openxmlformats.org/drawingml/2006/main" noChangeAspect="1"/>
+            </wp:cNvGraphicFramePr>
+            <a:graphic xmlns:a="http://schemas.openxmlformats.org/drawingml/2006/main">
+              <a:graphicData uri="http://schemas.openxmlformats.org/drawingml/2006/picture">
+                <pic:pic xmlns:pic="http://schemas.openxmlformats.org/drawingml/2006/picture">
+                  <pic:nvPicPr>
+                    <pic:cNvPr id="4" name="Hot glue.jpg"/>
+                    <pic:cNvPicPr/>
+                  </pic:nvPicPr>
+                  <pic:blipFill>
+                    <a:blip r:embed="rId18" cstate="print">
+                      <a:extLst>
+                        <a:ext uri="{28A0092B-C50C-407E-A947-70E740481C1C}">
+                          <a14:useLocalDpi xmlns:a14="http://schemas.microsoft.com/office/drawing/2010/main" val="0"/>
+                        </a:ext>
+                      </a:extLst>
+                    </a:blip>
+                    <a:stretch>
+                      <a:fillRect/>
+                    </a:stretch>
+                  </pic:blipFill>
+                  <pic:spPr>
+                    <a:xfrm rot="10800000">
+                      <a:off x="0" y="0"/>
+                      <a:ext cx="5150132" cy="3862599"/>
+                    </a:xfrm>
+                    <a:prstGeom prst="rect">
+                      <a:avLst/>
+                    </a:prstGeom>
+                  </pic:spPr>
+                </pic:pic>
+              </a:graphicData>
+            </a:graphic>
+          </wp:inline>
+        </w:drawing>
+      </w:r>
+    </w:p>
+    <w:p>
+      <w:pPr>
         <w:pStyle w:val="Heading1"/>
       </w:pPr>
-      <w:bookmarkStart w:id="13" w:name="_Toc45964637"/>
+    </w:p>
+    <w:p>
+      <w:pPr>
+        <w:pStyle w:val="Heading1"/>
+      </w:pPr>
+    </w:p>
+    <w:p>
+      <w:pPr>
+        <w:pStyle w:val="Heading1"/>
+      </w:pPr>
+      <w:bookmarkStart w:id="11" w:name="_Toc46225791"/>
+      <w:r>
+        <w:t xml:space="preserve">ENCLOSURE FABRICATION </w:t>
+      </w:r>
+      <w:r>
+        <w:t xml:space="preserve">AND INSTALLATION </w:t>
+      </w:r>
+      <w:r>
+        <w:t>INSTRUCTIONS.</w:t>
+      </w:r>
+      <w:bookmarkEnd w:id="11"/>
+    </w:p>
+    <w:p/>
+    <w:p/>
+    <w:p>
+      <w:pPr>
+        <w:jc w:val="center"/>
+      </w:pPr>
+      <w:r>
+        <w:rPr>
+          <w:noProof/>
+        </w:rPr>
+        <w:lastRenderedPageBreak/>
+        <w:drawing>
+          <wp:inline distT="0" distB="0" distL="0" distR="0" wp14:anchorId="63496C3F" wp14:editId="42683D09">
+            <wp:extent cx="4775200" cy="3581400"/>
+            <wp:effectExtent l="6350" t="0" r="0" b="0"/>
+            <wp:docPr id="5" name="Picture 5" descr="A close up of a device&#10;&#10;Description automatically generated"/>
+            <wp:cNvGraphicFramePr>
+              <a:graphicFrameLocks xmlns:a="http://schemas.openxmlformats.org/drawingml/2006/main" noChangeAspect="1"/>
+            </wp:cNvGraphicFramePr>
+            <a:graphic xmlns:a="http://schemas.openxmlformats.org/drawingml/2006/main">
+              <a:graphicData uri="http://schemas.openxmlformats.org/drawingml/2006/picture">
+                <pic:pic xmlns:pic="http://schemas.openxmlformats.org/drawingml/2006/picture">
+                  <pic:nvPicPr>
+                    <pic:cNvPr id="5" name="remote_drill_holes.jpg"/>
+                    <pic:cNvPicPr/>
+                  </pic:nvPicPr>
+                  <pic:blipFill>
+                    <a:blip r:embed="rId19" cstate="print">
+                      <a:extLst>
+                        <a:ext uri="{28A0092B-C50C-407E-A947-70E740481C1C}">
+                          <a14:useLocalDpi xmlns:a14="http://schemas.microsoft.com/office/drawing/2010/main" val="0"/>
+                        </a:ext>
+                      </a:extLst>
+                    </a:blip>
+                    <a:stretch>
+                      <a:fillRect/>
+                    </a:stretch>
+                  </pic:blipFill>
+                  <pic:spPr>
+                    <a:xfrm rot="5400000">
+                      <a:off x="0" y="0"/>
+                      <a:ext cx="4775200" cy="3581400"/>
+                    </a:xfrm>
+                    <a:prstGeom prst="rect">
+                      <a:avLst/>
+                    </a:prstGeom>
+                  </pic:spPr>
+                </pic:pic>
+              </a:graphicData>
+            </a:graphic>
+          </wp:inline>
+        </w:drawing>
+      </w:r>
+    </w:p>
+    <w:p>
+      <w:pPr>
+        <w:jc w:val="center"/>
+      </w:pPr>
+    </w:p>
+    <w:p>
+      <w:pPr>
+        <w:jc w:val="center"/>
+      </w:pPr>
+    </w:p>
+    <w:p>
+      <w:pPr>
+        <w:jc w:val="center"/>
+      </w:pPr>
+    </w:p>
+    <w:p>
+      <w:pPr>
+        <w:jc w:val="center"/>
+      </w:pPr>
+    </w:p>
+    <w:p>
+      <w:pPr>
+        <w:jc w:val="center"/>
+      </w:pPr>
+      <w:r>
+        <w:rPr>
+          <w:noProof/>
+        </w:rPr>
+        <w:lastRenderedPageBreak/>
+        <w:drawing>
+          <wp:inline distT="0" distB="0" distL="0" distR="0" wp14:anchorId="692272AA" wp14:editId="6145B556">
+            <wp:extent cx="4292600" cy="3219450"/>
+            <wp:effectExtent l="3175" t="0" r="0" b="0"/>
+            <wp:docPr id="6" name="Picture 6" descr="A picture containing sitting, wooden, table, board&#10;&#10;Description automatically generated"/>
+            <wp:cNvGraphicFramePr>
+              <a:graphicFrameLocks xmlns:a="http://schemas.openxmlformats.org/drawingml/2006/main" noChangeAspect="1"/>
+            </wp:cNvGraphicFramePr>
+            <a:graphic xmlns:a="http://schemas.openxmlformats.org/drawingml/2006/main">
+              <a:graphicData uri="http://schemas.openxmlformats.org/drawingml/2006/picture">
+                <pic:pic xmlns:pic="http://schemas.openxmlformats.org/drawingml/2006/picture">
+                  <pic:nvPicPr>
+                    <pic:cNvPr id="6" name="remote_mount_standoffs.jpg"/>
+                    <pic:cNvPicPr/>
+                  </pic:nvPicPr>
+                  <pic:blipFill>
+                    <a:blip r:embed="rId20" cstate="print">
+                      <a:extLst>
+                        <a:ext uri="{28A0092B-C50C-407E-A947-70E740481C1C}">
+                          <a14:useLocalDpi xmlns:a14="http://schemas.microsoft.com/office/drawing/2010/main" val="0"/>
+                        </a:ext>
+                      </a:extLst>
+                    </a:blip>
+                    <a:stretch>
+                      <a:fillRect/>
+                    </a:stretch>
+                  </pic:blipFill>
+                  <pic:spPr>
+                    <a:xfrm rot="5400000">
+                      <a:off x="0" y="0"/>
+                      <a:ext cx="4293470" cy="3220102"/>
+                    </a:xfrm>
+                    <a:prstGeom prst="rect">
+                      <a:avLst/>
+                    </a:prstGeom>
+                  </pic:spPr>
+                </pic:pic>
+              </a:graphicData>
+            </a:graphic>
+          </wp:inline>
+        </w:drawing>
+      </w:r>
+    </w:p>
+    <w:p>
+      <w:pPr>
+        <w:jc w:val="center"/>
+      </w:pPr>
+    </w:p>
+    <w:p>
+      <w:pPr>
+        <w:jc w:val="center"/>
+      </w:pPr>
+    </w:p>
+    <w:p>
+      <w:pPr>
+        <w:jc w:val="center"/>
+      </w:pPr>
+    </w:p>
+    <w:p>
+      <w:pPr>
+        <w:jc w:val="center"/>
+      </w:pPr>
+    </w:p>
+    <w:p>
+      <w:pPr>
+        <w:jc w:val="center"/>
+      </w:pPr>
+      <w:r>
+        <w:rPr>
+          <w:noProof/>
+        </w:rPr>
+        <w:lastRenderedPageBreak/>
+        <w:drawing>
+          <wp:inline distT="0" distB="0" distL="0" distR="0" wp14:anchorId="78C2FF89" wp14:editId="735B0654">
+            <wp:extent cx="4864100" cy="3648075"/>
+            <wp:effectExtent l="0" t="1588" r="0" b="0"/>
+            <wp:docPr id="7" name="Picture 7" descr="A picture containing indoor, plastic, container, filled&#10;&#10;Description automatically generated"/>
+            <wp:cNvGraphicFramePr>
+              <a:graphicFrameLocks xmlns:a="http://schemas.openxmlformats.org/drawingml/2006/main" noChangeAspect="1"/>
+            </wp:cNvGraphicFramePr>
+            <a:graphic xmlns:a="http://schemas.openxmlformats.org/drawingml/2006/main">
+              <a:graphicData uri="http://schemas.openxmlformats.org/drawingml/2006/picture">
+                <pic:pic xmlns:pic="http://schemas.openxmlformats.org/drawingml/2006/picture">
+                  <pic:nvPicPr>
+                    <pic:cNvPr id="7" name="mount_board_in_box.jpg"/>
+                    <pic:cNvPicPr/>
+                  </pic:nvPicPr>
+                  <pic:blipFill>
+                    <a:blip r:embed="rId21" cstate="print">
+                      <a:extLst>
+                        <a:ext uri="{28A0092B-C50C-407E-A947-70E740481C1C}">
+                          <a14:useLocalDpi xmlns:a14="http://schemas.microsoft.com/office/drawing/2010/main" val="0"/>
+                        </a:ext>
+                      </a:extLst>
+                    </a:blip>
+                    <a:stretch>
+                      <a:fillRect/>
+                    </a:stretch>
+                  </pic:blipFill>
+                  <pic:spPr>
+                    <a:xfrm rot="5400000">
+                      <a:off x="0" y="0"/>
+                      <a:ext cx="4865073" cy="3648805"/>
+                    </a:xfrm>
+                    <a:prstGeom prst="rect">
+                      <a:avLst/>
+                    </a:prstGeom>
+                  </pic:spPr>
+                </pic:pic>
+              </a:graphicData>
+            </a:graphic>
+          </wp:inline>
+        </w:drawing>
+      </w:r>
+    </w:p>
+    <w:p/>
+    <w:p/>
+    <w:p/>
+    <w:p>
+      <w:pPr>
+        <w:jc w:val="center"/>
+      </w:pPr>
+      <w:r>
+        <w:rPr>
+          <w:noProof/>
+        </w:rPr>
+        <w:lastRenderedPageBreak/>
+        <w:drawing>
+          <wp:inline distT="0" distB="0" distL="0" distR="0" wp14:anchorId="4EFD27D0" wp14:editId="06D74940">
+            <wp:extent cx="4610100" cy="3457575"/>
+            <wp:effectExtent l="4762" t="0" r="4763" b="4762"/>
+            <wp:docPr id="8" name="Picture 8" descr="A close up of electronics&#10;&#10;Description automatically generated"/>
+            <wp:cNvGraphicFramePr>
+              <a:graphicFrameLocks xmlns:a="http://schemas.openxmlformats.org/drawingml/2006/main" noChangeAspect="1"/>
+            </wp:cNvGraphicFramePr>
+            <a:graphic xmlns:a="http://schemas.openxmlformats.org/drawingml/2006/main">
+              <a:graphicData uri="http://schemas.openxmlformats.org/drawingml/2006/picture">
+                <pic:pic xmlns:pic="http://schemas.openxmlformats.org/drawingml/2006/picture">
+                  <pic:nvPicPr>
+                    <pic:cNvPr id="8" name="mount_remote_in_box.jpg"/>
+                    <pic:cNvPicPr/>
+                  </pic:nvPicPr>
+                  <pic:blipFill>
+                    <a:blip r:embed="rId22" cstate="print">
+                      <a:extLst>
+                        <a:ext uri="{28A0092B-C50C-407E-A947-70E740481C1C}">
+                          <a14:useLocalDpi xmlns:a14="http://schemas.microsoft.com/office/drawing/2010/main" val="0"/>
+                        </a:ext>
+                      </a:extLst>
+                    </a:blip>
+                    <a:stretch>
+                      <a:fillRect/>
+                    </a:stretch>
+                  </pic:blipFill>
+                  <pic:spPr>
+                    <a:xfrm rot="5400000">
+                      <a:off x="0" y="0"/>
+                      <a:ext cx="4613759" cy="3460319"/>
+                    </a:xfrm>
+                    <a:prstGeom prst="rect">
+                      <a:avLst/>
+                    </a:prstGeom>
+                  </pic:spPr>
+                </pic:pic>
+              </a:graphicData>
+            </a:graphic>
+          </wp:inline>
+        </w:drawing>
+      </w:r>
+    </w:p>
+    <w:p>
+      <w:pPr>
+        <w:jc w:val="center"/>
+      </w:pPr>
+    </w:p>
+    <w:p>
+      <w:pPr>
+        <w:jc w:val="center"/>
+      </w:pPr>
+    </w:p>
+    <w:p>
+      <w:pPr>
+        <w:jc w:val="center"/>
+      </w:pPr>
+    </w:p>
+    <w:p>
+      <w:pPr>
+        <w:jc w:val="center"/>
+      </w:pPr>
+    </w:p>
+    <w:p>
+      <w:pPr>
+        <w:jc w:val="center"/>
+      </w:pPr>
+    </w:p>
+    <w:p>
+      <w:pPr>
+        <w:jc w:val="center"/>
+      </w:pPr>
+      <w:r>
+        <w:rPr>
+          <w:noProof/>
+        </w:rPr>
+        <w:lastRenderedPageBreak/>
+        <w:drawing>
+          <wp:inline distT="0" distB="0" distL="0" distR="0" wp14:anchorId="1F122554" wp14:editId="40A4FB41">
+            <wp:extent cx="4895850" cy="3671888"/>
+            <wp:effectExtent l="2540" t="0" r="2540" b="2540"/>
+            <wp:docPr id="9" name="Picture 9" descr="A picture containing indoor, sitting, table, camera&#10;&#10;Description automatically generated"/>
+            <wp:cNvGraphicFramePr>
+              <a:graphicFrameLocks xmlns:a="http://schemas.openxmlformats.org/drawingml/2006/main" noChangeAspect="1"/>
+            </wp:cNvGraphicFramePr>
+            <a:graphic xmlns:a="http://schemas.openxmlformats.org/drawingml/2006/main">
+              <a:graphicData uri="http://schemas.openxmlformats.org/drawingml/2006/picture">
+                <pic:pic xmlns:pic="http://schemas.openxmlformats.org/drawingml/2006/picture">
+                  <pic:nvPicPr>
+                    <pic:cNvPr id="9" name="connect_remote_circuit.jpg"/>
+                    <pic:cNvPicPr/>
+                  </pic:nvPicPr>
+                  <pic:blipFill>
+                    <a:blip r:embed="rId23" cstate="print">
+                      <a:extLst>
+                        <a:ext uri="{28A0092B-C50C-407E-A947-70E740481C1C}">
+                          <a14:useLocalDpi xmlns:a14="http://schemas.microsoft.com/office/drawing/2010/main" val="0"/>
+                        </a:ext>
+                      </a:extLst>
+                    </a:blip>
+                    <a:stretch>
+                      <a:fillRect/>
+                    </a:stretch>
+                  </pic:blipFill>
+                  <pic:spPr>
+                    <a:xfrm rot="5400000">
+                      <a:off x="0" y="0"/>
+                      <a:ext cx="4903136" cy="3677352"/>
+                    </a:xfrm>
+                    <a:prstGeom prst="rect">
+                      <a:avLst/>
+                    </a:prstGeom>
+                  </pic:spPr>
+                </pic:pic>
+              </a:graphicData>
+            </a:graphic>
+          </wp:inline>
+        </w:drawing>
+      </w:r>
+    </w:p>
+    <w:p>
+      <w:pPr>
+        <w:jc w:val="center"/>
+      </w:pPr>
+    </w:p>
+    <w:p>
+      <w:pPr>
+        <w:jc w:val="center"/>
+      </w:pPr>
+    </w:p>
+    <w:p>
+      <w:pPr>
+        <w:jc w:val="center"/>
+      </w:pPr>
+    </w:p>
+    <w:p>
+      <w:pPr>
+        <w:jc w:val="center"/>
+      </w:pPr>
+      <w:r>
+        <w:rPr>
+          <w:noProof/>
+        </w:rPr>
+        <w:lastRenderedPageBreak/>
+        <w:drawing>
+          <wp:inline distT="0" distB="0" distL="0" distR="0" wp14:anchorId="08B725F4" wp14:editId="5CF1B6B4">
+            <wp:extent cx="4505325" cy="3378994"/>
+            <wp:effectExtent l="0" t="0" r="0" b="0"/>
+            <wp:docPr id="10" name="Picture 10" descr="A picture containing wooden, indoor, table, sitting&#10;&#10;Description automatically generated"/>
+            <wp:cNvGraphicFramePr>
+              <a:graphicFrameLocks xmlns:a="http://schemas.openxmlformats.org/drawingml/2006/main" noChangeAspect="1"/>
+            </wp:cNvGraphicFramePr>
+            <a:graphic xmlns:a="http://schemas.openxmlformats.org/drawingml/2006/main">
+              <a:graphicData uri="http://schemas.openxmlformats.org/drawingml/2006/picture">
+                <pic:pic xmlns:pic="http://schemas.openxmlformats.org/drawingml/2006/picture">
+                  <pic:nvPicPr>
+                    <pic:cNvPr id="10" name="mount on rafter.jpg"/>
+                    <pic:cNvPicPr/>
+                  </pic:nvPicPr>
+                  <pic:blipFill>
+                    <a:blip r:embed="rId24" cstate="print">
+                      <a:extLst>
+                        <a:ext uri="{28A0092B-C50C-407E-A947-70E740481C1C}">
+                          <a14:useLocalDpi xmlns:a14="http://schemas.microsoft.com/office/drawing/2010/main" val="0"/>
+                        </a:ext>
+                      </a:extLst>
+                    </a:blip>
+                    <a:stretch>
+                      <a:fillRect/>
+                    </a:stretch>
+                  </pic:blipFill>
+                  <pic:spPr>
+                    <a:xfrm>
+                      <a:off x="0" y="0"/>
+                      <a:ext cx="4511845" cy="3383884"/>
+                    </a:xfrm>
+                    <a:prstGeom prst="rect">
+                      <a:avLst/>
+                    </a:prstGeom>
+                  </pic:spPr>
+                </pic:pic>
+              </a:graphicData>
+            </a:graphic>
+          </wp:inline>
+        </w:drawing>
+      </w:r>
+    </w:p>
+    <w:p>
+      <w:pPr>
+        <w:jc w:val="center"/>
+      </w:pPr>
+    </w:p>
+    <w:p>
+      <w:pPr>
+        <w:jc w:val="center"/>
+      </w:pPr>
+    </w:p>
+    <w:p>
+      <w:pPr>
+        <w:jc w:val="center"/>
+      </w:pPr>
+    </w:p>
+    <w:p>
+      <w:pPr>
+        <w:jc w:val="center"/>
+      </w:pPr>
+      <w:r>
+        <w:rPr>
+          <w:noProof/>
+        </w:rPr>
+        <w:drawing>
+          <wp:inline distT="0" distB="0" distL="0" distR="0" wp14:anchorId="7AA908C7" wp14:editId="07FB8423">
+            <wp:extent cx="4695825" cy="3521869"/>
+            <wp:effectExtent l="0" t="0" r="0" b="2540"/>
+            <wp:docPr id="11" name="Picture 11" descr="A picture containing wooden, building, table, wood&#10;&#10;Description automatically generated"/>
+            <wp:cNvGraphicFramePr>
+              <a:graphicFrameLocks xmlns:a="http://schemas.openxmlformats.org/drawingml/2006/main" noChangeAspect="1"/>
+            </wp:cNvGraphicFramePr>
+            <a:graphic xmlns:a="http://schemas.openxmlformats.org/drawingml/2006/main">
+              <a:graphicData uri="http://schemas.openxmlformats.org/drawingml/2006/picture">
+                <pic:pic xmlns:pic="http://schemas.openxmlformats.org/drawingml/2006/picture">
+                  <pic:nvPicPr>
+                    <pic:cNvPr id="11" name="final_install.jpg"/>
+                    <pic:cNvPicPr/>
+                  </pic:nvPicPr>
+                  <pic:blipFill>
+                    <a:blip r:embed="rId25" cstate="print">
+                      <a:extLst>
+                        <a:ext uri="{28A0092B-C50C-407E-A947-70E740481C1C}">
+                          <a14:useLocalDpi xmlns:a14="http://schemas.microsoft.com/office/drawing/2010/main" val="0"/>
+                        </a:ext>
+                      </a:extLst>
+                    </a:blip>
+                    <a:stretch>
+                      <a:fillRect/>
+                    </a:stretch>
+                  </pic:blipFill>
+                  <pic:spPr>
+                    <a:xfrm>
+                      <a:off x="0" y="0"/>
+                      <a:ext cx="4697860" cy="3523395"/>
+                    </a:xfrm>
+                    <a:prstGeom prst="rect">
+                      <a:avLst/>
+                    </a:prstGeom>
+                  </pic:spPr>
+                </pic:pic>
+              </a:graphicData>
+            </a:graphic>
+          </wp:inline>
+        </w:drawing>
+      </w:r>
+    </w:p>
+    <w:p>
+      <w:pPr>
+        <w:pStyle w:val="Heading1"/>
+      </w:pPr>
+      <w:bookmarkStart w:id="12" w:name="_Toc46225792"/>
+      <w:r>
+        <w:lastRenderedPageBreak/>
+        <w:t>FIRMWARE INSTALLATION AND TESTING INSTRUCTIONS.</w:t>
+      </w:r>
+      <w:bookmarkEnd w:id="12"/>
+    </w:p>
+    <w:p/>
+    <w:p/>
+    <w:p>
+      <w:pPr>
+        <w:pStyle w:val="Heading1"/>
+      </w:pPr>
+      <w:bookmarkStart w:id="13" w:name="_Toc46225793"/>
       <w:r>
         <w:t>ANDROID APP INSTALLATION INSTRUCTIONS</w:t>
       </w:r>
@@ -988,10 +2362,12 @@
       </w:r>
       <w:bookmarkEnd w:id="13"/>
     </w:p>
+    <w:p/>
+    <w:p/>
     <w:p/>
     <w:sectPr>
-      <w:headerReference w:type="default" r:id="rId9"/>
-      <w:footerReference w:type="default" r:id="rId10"/>
+      <w:headerReference w:type="default" r:id="rId26"/>
+      <w:footerReference w:type="default" r:id="rId27"/>
       <w:pgSz w:w="12240" w:h="15840"/>
       <w:pgMar w:top="1440" w:right="1440" w:bottom="1440" w:left="1440" w:header="0" w:footer="720" w:gutter="0"/>
       <w:pgNumType w:start="0"/>
@@ -1180,6 +2556,345 @@
 <file path=word/numbering.xml><?xml version="1.0" encoding="utf-8"?>
 <w:numbering xmlns:wpc="http://schemas.microsoft.com/office/word/2010/wordprocessingCanvas" xmlns:cx="http://schemas.microsoft.com/office/drawing/2014/chartex" xmlns:cx1="http://schemas.microsoft.com/office/drawing/2015/9/8/chartex" xmlns:cx2="http://schemas.microsoft.com/office/drawing/2015/10/21/chartex" xmlns:cx3="http://schemas.microsoft.com/office/drawing/2016/5/9/chartex" xmlns:cx4="http://schemas.microsoft.com/office/drawing/2016/5/10/chartex" xmlns:cx5="http://schemas.microsoft.com/office/drawing/2016/5/11/chartex" xmlns:cx6="http://schemas.microsoft.com/office/drawing/2016/5/12/chartex" xmlns:cx7="http://schemas.microsoft.com/office/drawing/2016/5/13/chartex" xmlns:cx8="http://schemas.microsoft.com/office/drawing/2016/5/14/chartex" xmlns:mc="http://schemas.openxmlformats.org/markup-compatibility/2006" xmlns:aink="http://schemas.microsoft.com/office/drawing/2016/ink" xmlns:am3d="http://schemas.microsoft.com/office/drawing/2017/model3d" xmlns:o="urn:schemas-microsoft-com:office:office" xmlns:r="http://schemas.openxmlformats.org/officeDocument/2006/relationships" xmlns:m="http://schemas.openxmlformats.org/officeDocument/2006/math" xmlns:v="urn:schemas-microsoft-com:vml" xmlns:wp14="http://schemas.microsoft.com/office/word/2010/wordprocessingDrawing" xmlns:wp="http://schemas.openxmlformats.org/drawingml/2006/wordprocessingDrawing" xmlns:w10="urn:schemas-microsoft-com:office:word" xmlns:w="http://schemas.openxmlformats.org/wordprocessingml/2006/main" xmlns:w14="http://schemas.microsoft.com/office/word/2010/wordml" xmlns:w15="http://schemas.microsoft.com/office/word/2012/wordml" xmlns:w16cex="http://schemas.microsoft.com/office/word/2018/wordml/cex" xmlns:w16cid="http://schemas.microsoft.com/office/word/2016/wordml/cid" xmlns:w16="http://schemas.microsoft.com/office/word/2018/wordml" xmlns:w16se="http://schemas.microsoft.com/office/word/2015/wordml/symex" xmlns:wpg="http://schemas.microsoft.com/office/word/2010/wordprocessingGroup" xmlns:wpi="http://schemas.microsoft.com/office/word/2010/wordprocessingInk" xmlns:wne="http://schemas.microsoft.com/office/word/2006/wordml" xmlns:wps="http://schemas.microsoft.com/office/word/2010/wordprocessingShape" mc:Ignorable="w14 w15 w16se w16cid w16 w16cex wp14">
   <w:abstractNum w:abstractNumId="0" w15:restartNumberingAfterBreak="0">
+    <w:nsid w:val="021D51AF"/>
+    <w:multiLevelType w:val="hybridMultilevel"/>
+    <w:tmpl w:val="BD2821B8"/>
+    <w:lvl w:ilvl="0" w:tplc="04090001">
+      <w:start w:val="1"/>
+      <w:numFmt w:val="bullet"/>
+      <w:lvlText w:val=""/>
+      <w:lvlJc w:val="left"/>
+      <w:pPr>
+        <w:ind w:left="720" w:hanging="360"/>
+      </w:pPr>
+      <w:rPr>
+        <w:rFonts w:ascii="Symbol" w:hAnsi="Symbol" w:hint="default"/>
+      </w:rPr>
+    </w:lvl>
+    <w:lvl w:ilvl="1" w:tplc="04090003" w:tentative="1">
+      <w:start w:val="1"/>
+      <w:numFmt w:val="bullet"/>
+      <w:lvlText w:val="o"/>
+      <w:lvlJc w:val="left"/>
+      <w:pPr>
+        <w:ind w:left="1440" w:hanging="360"/>
+      </w:pPr>
+      <w:rPr>
+        <w:rFonts w:ascii="Courier New" w:hAnsi="Courier New" w:cs="Courier New" w:hint="default"/>
+      </w:rPr>
+    </w:lvl>
+    <w:lvl w:ilvl="2" w:tplc="04090005" w:tentative="1">
+      <w:start w:val="1"/>
+      <w:numFmt w:val="bullet"/>
+      <w:lvlText w:val=""/>
+      <w:lvlJc w:val="left"/>
+      <w:pPr>
+        <w:ind w:left="2160" w:hanging="360"/>
+      </w:pPr>
+      <w:rPr>
+        <w:rFonts w:ascii="Wingdings" w:hAnsi="Wingdings" w:hint="default"/>
+      </w:rPr>
+    </w:lvl>
+    <w:lvl w:ilvl="3" w:tplc="04090001" w:tentative="1">
+      <w:start w:val="1"/>
+      <w:numFmt w:val="bullet"/>
+      <w:lvlText w:val=""/>
+      <w:lvlJc w:val="left"/>
+      <w:pPr>
+        <w:ind w:left="2880" w:hanging="360"/>
+      </w:pPr>
+      <w:rPr>
+        <w:rFonts w:ascii="Symbol" w:hAnsi="Symbol" w:hint="default"/>
+      </w:rPr>
+    </w:lvl>
+    <w:lvl w:ilvl="4" w:tplc="04090003" w:tentative="1">
+      <w:start w:val="1"/>
+      <w:numFmt w:val="bullet"/>
+      <w:lvlText w:val="o"/>
+      <w:lvlJc w:val="left"/>
+      <w:pPr>
+        <w:ind w:left="3600" w:hanging="360"/>
+      </w:pPr>
+      <w:rPr>
+        <w:rFonts w:ascii="Courier New" w:hAnsi="Courier New" w:cs="Courier New" w:hint="default"/>
+      </w:rPr>
+    </w:lvl>
+    <w:lvl w:ilvl="5" w:tplc="04090005" w:tentative="1">
+      <w:start w:val="1"/>
+      <w:numFmt w:val="bullet"/>
+      <w:lvlText w:val=""/>
+      <w:lvlJc w:val="left"/>
+      <w:pPr>
+        <w:ind w:left="4320" w:hanging="360"/>
+      </w:pPr>
+      <w:rPr>
+        <w:rFonts w:ascii="Wingdings" w:hAnsi="Wingdings" w:hint="default"/>
+      </w:rPr>
+    </w:lvl>
+    <w:lvl w:ilvl="6" w:tplc="04090001" w:tentative="1">
+      <w:start w:val="1"/>
+      <w:numFmt w:val="bullet"/>
+      <w:lvlText w:val=""/>
+      <w:lvlJc w:val="left"/>
+      <w:pPr>
+        <w:ind w:left="5040" w:hanging="360"/>
+      </w:pPr>
+      <w:rPr>
+        <w:rFonts w:ascii="Symbol" w:hAnsi="Symbol" w:hint="default"/>
+      </w:rPr>
+    </w:lvl>
+    <w:lvl w:ilvl="7" w:tplc="04090003" w:tentative="1">
+      <w:start w:val="1"/>
+      <w:numFmt w:val="bullet"/>
+      <w:lvlText w:val="o"/>
+      <w:lvlJc w:val="left"/>
+      <w:pPr>
+        <w:ind w:left="5760" w:hanging="360"/>
+      </w:pPr>
+      <w:rPr>
+        <w:rFonts w:ascii="Courier New" w:hAnsi="Courier New" w:cs="Courier New" w:hint="default"/>
+      </w:rPr>
+    </w:lvl>
+    <w:lvl w:ilvl="8" w:tplc="04090005" w:tentative="1">
+      <w:start w:val="1"/>
+      <w:numFmt w:val="bullet"/>
+      <w:lvlText w:val=""/>
+      <w:lvlJc w:val="left"/>
+      <w:pPr>
+        <w:ind w:left="6480" w:hanging="360"/>
+      </w:pPr>
+      <w:rPr>
+        <w:rFonts w:ascii="Wingdings" w:hAnsi="Wingdings" w:hint="default"/>
+      </w:rPr>
+    </w:lvl>
+  </w:abstractNum>
+  <w:abstractNum w:abstractNumId="1" w15:restartNumberingAfterBreak="0">
+    <w:nsid w:val="03D06C19"/>
+    <w:multiLevelType w:val="hybridMultilevel"/>
+    <w:tmpl w:val="74D474A4"/>
+    <w:lvl w:ilvl="0" w:tplc="04090001">
+      <w:start w:val="1"/>
+      <w:numFmt w:val="bullet"/>
+      <w:lvlText w:val=""/>
+      <w:lvlJc w:val="left"/>
+      <w:pPr>
+        <w:ind w:left="720" w:hanging="360"/>
+      </w:pPr>
+      <w:rPr>
+        <w:rFonts w:ascii="Symbol" w:hAnsi="Symbol" w:hint="default"/>
+      </w:rPr>
+    </w:lvl>
+    <w:lvl w:ilvl="1" w:tplc="04090003">
+      <w:start w:val="1"/>
+      <w:numFmt w:val="bullet"/>
+      <w:lvlText w:val="o"/>
+      <w:lvlJc w:val="left"/>
+      <w:pPr>
+        <w:ind w:left="1440" w:hanging="360"/>
+      </w:pPr>
+      <w:rPr>
+        <w:rFonts w:ascii="Courier New" w:hAnsi="Courier New" w:cs="Courier New" w:hint="default"/>
+      </w:rPr>
+    </w:lvl>
+    <w:lvl w:ilvl="2" w:tplc="04090005" w:tentative="1">
+      <w:start w:val="1"/>
+      <w:numFmt w:val="bullet"/>
+      <w:lvlText w:val=""/>
+      <w:lvlJc w:val="left"/>
+      <w:pPr>
+        <w:ind w:left="2160" w:hanging="360"/>
+      </w:pPr>
+      <w:rPr>
+        <w:rFonts w:ascii="Wingdings" w:hAnsi="Wingdings" w:hint="default"/>
+      </w:rPr>
+    </w:lvl>
+    <w:lvl w:ilvl="3" w:tplc="04090001" w:tentative="1">
+      <w:start w:val="1"/>
+      <w:numFmt w:val="bullet"/>
+      <w:lvlText w:val=""/>
+      <w:lvlJc w:val="left"/>
+      <w:pPr>
+        <w:ind w:left="2880" w:hanging="360"/>
+      </w:pPr>
+      <w:rPr>
+        <w:rFonts w:ascii="Symbol" w:hAnsi="Symbol" w:hint="default"/>
+      </w:rPr>
+    </w:lvl>
+    <w:lvl w:ilvl="4" w:tplc="04090003" w:tentative="1">
+      <w:start w:val="1"/>
+      <w:numFmt w:val="bullet"/>
+      <w:lvlText w:val="o"/>
+      <w:lvlJc w:val="left"/>
+      <w:pPr>
+        <w:ind w:left="3600" w:hanging="360"/>
+      </w:pPr>
+      <w:rPr>
+        <w:rFonts w:ascii="Courier New" w:hAnsi="Courier New" w:cs="Courier New" w:hint="default"/>
+      </w:rPr>
+    </w:lvl>
+    <w:lvl w:ilvl="5" w:tplc="04090005" w:tentative="1">
+      <w:start w:val="1"/>
+      <w:numFmt w:val="bullet"/>
+      <w:lvlText w:val=""/>
+      <w:lvlJc w:val="left"/>
+      <w:pPr>
+        <w:ind w:left="4320" w:hanging="360"/>
+      </w:pPr>
+      <w:rPr>
+        <w:rFonts w:ascii="Wingdings" w:hAnsi="Wingdings" w:hint="default"/>
+      </w:rPr>
+    </w:lvl>
+    <w:lvl w:ilvl="6" w:tplc="04090001" w:tentative="1">
+      <w:start w:val="1"/>
+      <w:numFmt w:val="bullet"/>
+      <w:lvlText w:val=""/>
+      <w:lvlJc w:val="left"/>
+      <w:pPr>
+        <w:ind w:left="5040" w:hanging="360"/>
+      </w:pPr>
+      <w:rPr>
+        <w:rFonts w:ascii="Symbol" w:hAnsi="Symbol" w:hint="default"/>
+      </w:rPr>
+    </w:lvl>
+    <w:lvl w:ilvl="7" w:tplc="04090003" w:tentative="1">
+      <w:start w:val="1"/>
+      <w:numFmt w:val="bullet"/>
+      <w:lvlText w:val="o"/>
+      <w:lvlJc w:val="left"/>
+      <w:pPr>
+        <w:ind w:left="5760" w:hanging="360"/>
+      </w:pPr>
+      <w:rPr>
+        <w:rFonts w:ascii="Courier New" w:hAnsi="Courier New" w:cs="Courier New" w:hint="default"/>
+      </w:rPr>
+    </w:lvl>
+    <w:lvl w:ilvl="8" w:tplc="04090005" w:tentative="1">
+      <w:start w:val="1"/>
+      <w:numFmt w:val="bullet"/>
+      <w:lvlText w:val=""/>
+      <w:lvlJc w:val="left"/>
+      <w:pPr>
+        <w:ind w:left="6480" w:hanging="360"/>
+      </w:pPr>
+      <w:rPr>
+        <w:rFonts w:ascii="Wingdings" w:hAnsi="Wingdings" w:hint="default"/>
+      </w:rPr>
+    </w:lvl>
+  </w:abstractNum>
+  <w:abstractNum w:abstractNumId="2" w15:restartNumberingAfterBreak="0">
+    <w:nsid w:val="06F22CB7"/>
+    <w:multiLevelType w:val="hybridMultilevel"/>
+    <w:tmpl w:val="22D0065C"/>
+    <w:lvl w:ilvl="0" w:tplc="04090001">
+      <w:start w:val="1"/>
+      <w:numFmt w:val="bullet"/>
+      <w:lvlText w:val=""/>
+      <w:lvlJc w:val="left"/>
+      <w:pPr>
+        <w:ind w:left="720" w:hanging="360"/>
+      </w:pPr>
+      <w:rPr>
+        <w:rFonts w:ascii="Symbol" w:hAnsi="Symbol" w:hint="default"/>
+      </w:rPr>
+    </w:lvl>
+    <w:lvl w:ilvl="1" w:tplc="04090003" w:tentative="1">
+      <w:start w:val="1"/>
+      <w:numFmt w:val="bullet"/>
+      <w:lvlText w:val="o"/>
+      <w:lvlJc w:val="left"/>
+      <w:pPr>
+        <w:ind w:left="1440" w:hanging="360"/>
+      </w:pPr>
+      <w:rPr>
+        <w:rFonts w:ascii="Courier New" w:hAnsi="Courier New" w:cs="Courier New" w:hint="default"/>
+      </w:rPr>
+    </w:lvl>
+    <w:lvl w:ilvl="2" w:tplc="04090005" w:tentative="1">
+      <w:start w:val="1"/>
+      <w:numFmt w:val="bullet"/>
+      <w:lvlText w:val=""/>
+      <w:lvlJc w:val="left"/>
+      <w:pPr>
+        <w:ind w:left="2160" w:hanging="360"/>
+      </w:pPr>
+      <w:rPr>
+        <w:rFonts w:ascii="Wingdings" w:hAnsi="Wingdings" w:hint="default"/>
+      </w:rPr>
+    </w:lvl>
+    <w:lvl w:ilvl="3" w:tplc="04090001" w:tentative="1">
+      <w:start w:val="1"/>
+      <w:numFmt w:val="bullet"/>
+      <w:lvlText w:val=""/>
+      <w:lvlJc w:val="left"/>
+      <w:pPr>
+        <w:ind w:left="2880" w:hanging="360"/>
+      </w:pPr>
+      <w:rPr>
+        <w:rFonts w:ascii="Symbol" w:hAnsi="Symbol" w:hint="default"/>
+      </w:rPr>
+    </w:lvl>
+    <w:lvl w:ilvl="4" w:tplc="04090003" w:tentative="1">
+      <w:start w:val="1"/>
+      <w:numFmt w:val="bullet"/>
+      <w:lvlText w:val="o"/>
+      <w:lvlJc w:val="left"/>
+      <w:pPr>
+        <w:ind w:left="3600" w:hanging="360"/>
+      </w:pPr>
+      <w:rPr>
+        <w:rFonts w:ascii="Courier New" w:hAnsi="Courier New" w:cs="Courier New" w:hint="default"/>
+      </w:rPr>
+    </w:lvl>
+    <w:lvl w:ilvl="5" w:tplc="04090005" w:tentative="1">
+      <w:start w:val="1"/>
+      <w:numFmt w:val="bullet"/>
+      <w:lvlText w:val=""/>
+      <w:lvlJc w:val="left"/>
+      <w:pPr>
+        <w:ind w:left="4320" w:hanging="360"/>
+      </w:pPr>
+      <w:rPr>
+        <w:rFonts w:ascii="Wingdings" w:hAnsi="Wingdings" w:hint="default"/>
+      </w:rPr>
+    </w:lvl>
+    <w:lvl w:ilvl="6" w:tplc="04090001" w:tentative="1">
+      <w:start w:val="1"/>
+      <w:numFmt w:val="bullet"/>
+      <w:lvlText w:val=""/>
+      <w:lvlJc w:val="left"/>
+      <w:pPr>
+        <w:ind w:left="5040" w:hanging="360"/>
+      </w:pPr>
+      <w:rPr>
+        <w:rFonts w:ascii="Symbol" w:hAnsi="Symbol" w:hint="default"/>
+      </w:rPr>
+    </w:lvl>
+    <w:lvl w:ilvl="7" w:tplc="04090003" w:tentative="1">
+      <w:start w:val="1"/>
+      <w:numFmt w:val="bullet"/>
+      <w:lvlText w:val="o"/>
+      <w:lvlJc w:val="left"/>
+      <w:pPr>
+        <w:ind w:left="5760" w:hanging="360"/>
+      </w:pPr>
+      <w:rPr>
+        <w:rFonts w:ascii="Courier New" w:hAnsi="Courier New" w:cs="Courier New" w:hint="default"/>
+      </w:rPr>
+    </w:lvl>
+    <w:lvl w:ilvl="8" w:tplc="04090005" w:tentative="1">
+      <w:start w:val="1"/>
+      <w:numFmt w:val="bullet"/>
+      <w:lvlText w:val=""/>
+      <w:lvlJc w:val="left"/>
+      <w:pPr>
+        <w:ind w:left="6480" w:hanging="360"/>
+      </w:pPr>
+      <w:rPr>
+        <w:rFonts w:ascii="Wingdings" w:hAnsi="Wingdings" w:hint="default"/>
+      </w:rPr>
+    </w:lvl>
+  </w:abstractNum>
+  <w:abstractNum w:abstractNumId="3" w15:restartNumberingAfterBreak="0">
     <w:nsid w:val="1F5E20C1"/>
     <w:multiLevelType w:val="multilevel"/>
     <w:tmpl w:val="999EE900"/>
@@ -1292,7 +3007,7 @@
       </w:rPr>
     </w:lvl>
   </w:abstractNum>
-  <w:abstractNum w:abstractNumId="1" w15:restartNumberingAfterBreak="0">
+  <w:abstractNum w:abstractNumId="4" w15:restartNumberingAfterBreak="0">
     <w:nsid w:val="23CD19F8"/>
     <w:multiLevelType w:val="multilevel"/>
     <w:tmpl w:val="0EB2150C"/>
@@ -1405,7 +3120,7 @@
       </w:rPr>
     </w:lvl>
   </w:abstractNum>
-  <w:abstractNum w:abstractNumId="2" w15:restartNumberingAfterBreak="0">
+  <w:abstractNum w:abstractNumId="5" w15:restartNumberingAfterBreak="0">
     <w:nsid w:val="28A15B68"/>
     <w:multiLevelType w:val="multilevel"/>
     <w:tmpl w:val="DC9844AE"/>
@@ -1518,7 +3233,7 @@
       </w:rPr>
     </w:lvl>
   </w:abstractNum>
-  <w:abstractNum w:abstractNumId="3" w15:restartNumberingAfterBreak="0">
+  <w:abstractNum w:abstractNumId="6" w15:restartNumberingAfterBreak="0">
     <w:nsid w:val="5158625B"/>
     <w:multiLevelType w:val="multilevel"/>
     <w:tmpl w:val="1B8AD88A"/>
@@ -1631,7 +3346,7 @@
       </w:rPr>
     </w:lvl>
   </w:abstractNum>
-  <w:abstractNum w:abstractNumId="4" w15:restartNumberingAfterBreak="0">
+  <w:abstractNum w:abstractNumId="7" w15:restartNumberingAfterBreak="0">
     <w:nsid w:val="5BA804A9"/>
     <w:multiLevelType w:val="multilevel"/>
     <w:tmpl w:val="C958DC2A"/>
@@ -1744,7 +3459,7 @@
       </w:rPr>
     </w:lvl>
   </w:abstractNum>
-  <w:abstractNum w:abstractNumId="5" w15:restartNumberingAfterBreak="0">
+  <w:abstractNum w:abstractNumId="8" w15:restartNumberingAfterBreak="0">
     <w:nsid w:val="66AD5220"/>
     <w:multiLevelType w:val="multilevel"/>
     <w:tmpl w:val="C8D6473A"/>
@@ -1857,7 +3572,7 @@
       </w:rPr>
     </w:lvl>
   </w:abstractNum>
-  <w:abstractNum w:abstractNumId="6" w15:restartNumberingAfterBreak="0">
+  <w:abstractNum w:abstractNumId="9" w15:restartNumberingAfterBreak="0">
     <w:nsid w:val="68A55F3B"/>
     <w:multiLevelType w:val="multilevel"/>
     <w:tmpl w:val="61800106"/>
@@ -1970,7 +3685,7 @@
       </w:rPr>
     </w:lvl>
   </w:abstractNum>
-  <w:abstractNum w:abstractNumId="7" w15:restartNumberingAfterBreak="0">
+  <w:abstractNum w:abstractNumId="10" w15:restartNumberingAfterBreak="0">
     <w:nsid w:val="7EFC63E4"/>
     <w:multiLevelType w:val="multilevel"/>
     <w:tmpl w:val="B5DEBED6"/>
@@ -2084,28 +3799,37 @@
     </w:lvl>
   </w:abstractNum>
   <w:num w:numId="1">
+    <w:abstractNumId w:val="3"/>
+  </w:num>
+  <w:num w:numId="2">
+    <w:abstractNumId w:val="5"/>
+  </w:num>
+  <w:num w:numId="3">
+    <w:abstractNumId w:val="4"/>
+  </w:num>
+  <w:num w:numId="4">
+    <w:abstractNumId w:val="7"/>
+  </w:num>
+  <w:num w:numId="5">
+    <w:abstractNumId w:val="8"/>
+  </w:num>
+  <w:num w:numId="6">
+    <w:abstractNumId w:val="10"/>
+  </w:num>
+  <w:num w:numId="7">
+    <w:abstractNumId w:val="6"/>
+  </w:num>
+  <w:num w:numId="8">
+    <w:abstractNumId w:val="9"/>
+  </w:num>
+  <w:num w:numId="9">
+    <w:abstractNumId w:val="1"/>
+  </w:num>
+  <w:num w:numId="10">
     <w:abstractNumId w:val="0"/>
   </w:num>
-  <w:num w:numId="2">
+  <w:num w:numId="11">
     <w:abstractNumId w:val="2"/>
-  </w:num>
-  <w:num w:numId="3">
-    <w:abstractNumId w:val="1"/>
-  </w:num>
-  <w:num w:numId="4">
-    <w:abstractNumId w:val="4"/>
-  </w:num>
-  <w:num w:numId="5">
-    <w:abstractNumId w:val="5"/>
-  </w:num>
-  <w:num w:numId="6">
-    <w:abstractNumId w:val="7"/>
-  </w:num>
-  <w:num w:numId="7">
-    <w:abstractNumId w:val="3"/>
-  </w:num>
-  <w:num w:numId="8">
-    <w:abstractNumId w:val="6"/>
   </w:num>
 </w:numbering>
 </file>
